--- a/Курс 3/ИП/ИП таблица отрасли права, таблица примеры норм права.docx
+++ b/Курс 3/ИП/ИП таблица отрасли права, таблица примеры норм права.docx
@@ -455,7 +455,99 @@
                 <w:sz w:val="28"/>
                 <w:szCs w:val="28"/>
               </w:rPr>
-              <w:t>Общественные отношения, возникающие при создании, преобразовании, потреблении, передаче, поиске, получении, распространении и защите информации.</w:t>
+              <w:t>О</w:t>
+            </w:r>
+            <w:r>
+              <w:rPr>
+                <w:rFonts w:ascii="Times New Roman" w:eastAsia="Calibri" w:hAnsi="Times New Roman" w:cs="Times New Roman"/>
+                <w:sz w:val="28"/>
+                <w:szCs w:val="28"/>
+              </w:rPr>
+              <w:t>бщественные отношения в информационной</w:t>
+            </w:r>
+          </w:p>
+          <w:p>
+            <w:pPr>
+              <w:widowControl w:val="0"/>
+              <w:spacing w:after="0" w:line="240" w:lineRule="auto"/>
+              <w:rPr>
+                <w:rFonts w:ascii="Times New Roman" w:eastAsia="Calibri" w:hAnsi="Times New Roman" w:cs="Times New Roman"/>
+                <w:sz w:val="28"/>
+                <w:szCs w:val="28"/>
+              </w:rPr>
+            </w:pPr>
+            <w:r>
+              <w:rPr>
+                <w:rFonts w:ascii="Times New Roman" w:eastAsia="Calibri" w:hAnsi="Times New Roman" w:cs="Times New Roman"/>
+                <w:sz w:val="28"/>
+                <w:szCs w:val="28"/>
+              </w:rPr>
+              <w:t>сфере, связанные с оборотом информации,</w:t>
+            </w:r>
+          </w:p>
+          <w:p>
+            <w:pPr>
+              <w:widowControl w:val="0"/>
+              <w:spacing w:after="0" w:line="240" w:lineRule="auto"/>
+              <w:rPr>
+                <w:rFonts w:ascii="Times New Roman" w:eastAsia="Calibri" w:hAnsi="Times New Roman" w:cs="Times New Roman"/>
+                <w:sz w:val="28"/>
+                <w:szCs w:val="28"/>
+              </w:rPr>
+            </w:pPr>
+            <w:r>
+              <w:rPr>
+                <w:rFonts w:ascii="Times New Roman" w:eastAsia="Calibri" w:hAnsi="Times New Roman" w:cs="Times New Roman"/>
+                <w:sz w:val="28"/>
+                <w:szCs w:val="28"/>
+              </w:rPr>
+              <w:t>созданием и спользований</w:t>
+            </w:r>
+          </w:p>
+          <w:p>
+            <w:pPr>
+              <w:widowControl w:val="0"/>
+              <w:spacing w:after="0" w:line="240" w:lineRule="auto"/>
+              <w:rPr>
+                <w:rFonts w:ascii="Times New Roman" w:eastAsia="Calibri" w:hAnsi="Times New Roman" w:cs="Times New Roman"/>
+                <w:sz w:val="28"/>
+                <w:szCs w:val="28"/>
+              </w:rPr>
+            </w:pPr>
+            <w:r>
+              <w:rPr>
+                <w:rFonts w:ascii="Times New Roman" w:eastAsia="Calibri" w:hAnsi="Times New Roman" w:cs="Times New Roman"/>
+                <w:sz w:val="28"/>
+                <w:szCs w:val="28"/>
+              </w:rPr>
+              <w:t>информационных ресурсов и технологий,</w:t>
+            </w:r>
+          </w:p>
+          <w:p>
+            <w:pPr>
+              <w:widowControl w:val="0"/>
+              <w:spacing w:after="0" w:line="240" w:lineRule="auto"/>
+              <w:rPr>
+                <w:rFonts w:ascii="Times New Roman" w:eastAsia="Calibri" w:hAnsi="Times New Roman" w:cs="Times New Roman"/>
+                <w:sz w:val="28"/>
+                <w:szCs w:val="28"/>
+              </w:rPr>
+            </w:pPr>
+            <w:r>
+              <w:rPr>
+                <w:rFonts w:ascii="Times New Roman" w:eastAsia="Calibri" w:hAnsi="Times New Roman" w:cs="Times New Roman"/>
+                <w:sz w:val="28"/>
+                <w:szCs w:val="28"/>
+              </w:rPr>
+              <w:t>созданием и</w:t>
+            </w:r>
+            <w:r>
+              <w:rPr>
+                <w:rFonts w:ascii="Times New Roman" w:eastAsia="Calibri" w:hAnsi="Times New Roman" w:cs="Times New Roman"/>
+                <w:sz w:val="28"/>
+                <w:szCs w:val="28"/>
+              </w:rPr>
+              <w:t xml:space="preserve"> информационной безопасности.</w:t>
             </w:r>
           </w:p>
         </w:tc>
@@ -605,7 +697,7 @@
                 <w:sz w:val="28"/>
                 <w:szCs w:val="28"/>
               </w:rPr>
-              <w:t>Императивный</w:t>
+              <w:t>Императивно-диспозитивный</w:t>
             </w:r>
           </w:p>
         </w:tc>
@@ -629,7 +721,23 @@
                 <w:sz w:val="28"/>
                 <w:szCs w:val="28"/>
               </w:rPr>
-              <w:t>Императивно-Диспозитивный</w:t>
+              <w:t>Императивно-</w:t>
+            </w:r>
+            <w:r>
+              <w:rPr>
+                <w:rFonts w:ascii="Times New Roman" w:eastAsia="Calibri" w:hAnsi="Times New Roman" w:cs="Times New Roman"/>
+                <w:sz w:val="28"/>
+                <w:szCs w:val="28"/>
+              </w:rPr>
+              <w:t>д</w:t>
+            </w:r>
+            <w:r>
+              <w:rPr>
+                <w:rFonts w:ascii="Times New Roman" w:eastAsia="Calibri" w:hAnsi="Times New Roman" w:cs="Times New Roman"/>
+                <w:sz w:val="28"/>
+                <w:szCs w:val="28"/>
+              </w:rPr>
+              <w:t>испозитивный</w:t>
             </w:r>
           </w:p>
         </w:tc>
@@ -678,6 +786,47 @@
                 <w:szCs w:val="28"/>
               </w:rPr>
             </w:pPr>
+            <w:r>
+              <w:rPr>
+                <w:rFonts w:ascii="Times New Roman" w:eastAsia="Calibri" w:hAnsi="Times New Roman" w:cs="Times New Roman"/>
+                <w:sz w:val="28"/>
+                <w:szCs w:val="28"/>
+              </w:rPr>
+              <w:t xml:space="preserve">Конституция РФ, </w:t>
+            </w:r>
+            <w:r>
+              <w:rPr>
+                <w:rFonts w:ascii="Times New Roman" w:eastAsia="Calibri" w:hAnsi="Times New Roman" w:cs="Times New Roman"/>
+                <w:sz w:val="28"/>
+                <w:szCs w:val="28"/>
+              </w:rPr>
+              <w:t xml:space="preserve">ФКЗ «О Конституционном Суде </w:t>
+            </w:r>
+            <w:r>
+              <w:rPr>
+                <w:rFonts w:ascii="Times New Roman" w:eastAsia="Calibri" w:hAnsi="Times New Roman" w:cs="Times New Roman"/>
+                <w:sz w:val="28"/>
+                <w:szCs w:val="28"/>
+              </w:rPr>
+              <w:lastRenderedPageBreak/>
+              <w:t>Российской Федерации»</w:t>
+            </w:r>
+            <w:r>
+              <w:rPr>
+                <w:rFonts w:ascii="Times New Roman" w:eastAsia="Calibri" w:hAnsi="Times New Roman" w:cs="Times New Roman"/>
+                <w:sz w:val="28"/>
+                <w:szCs w:val="28"/>
+              </w:rPr>
+              <w:t xml:space="preserve">, </w:t>
+            </w:r>
+            <w:r>
+              <w:rPr>
+                <w:rFonts w:ascii="Times New Roman" w:eastAsia="Calibri" w:hAnsi="Times New Roman" w:cs="Times New Roman"/>
+                <w:sz w:val="28"/>
+                <w:szCs w:val="28"/>
+              </w:rPr>
+              <w:t>Постановления Конституционного Суда РФ</w:t>
+            </w:r>
           </w:p>
         </w:tc>
         <w:tc>
@@ -695,6 +844,64 @@
                 <w:szCs w:val="28"/>
               </w:rPr>
             </w:pPr>
+            <w:r>
+              <w:rPr>
+                <w:rFonts w:ascii="Times New Roman" w:eastAsia="Calibri" w:hAnsi="Times New Roman" w:cs="Times New Roman"/>
+                <w:sz w:val="28"/>
+                <w:szCs w:val="28"/>
+              </w:rPr>
+              <w:lastRenderedPageBreak/>
+              <w:t>Гражданский кодекс РФ</w:t>
+            </w:r>
+            <w:r>
+              <w:rPr>
+                <w:rFonts w:ascii="Times New Roman" w:eastAsia="Calibri" w:hAnsi="Times New Roman" w:cs="Times New Roman"/>
+                <w:sz w:val="28"/>
+                <w:szCs w:val="28"/>
+              </w:rPr>
+              <w:t xml:space="preserve">, </w:t>
+            </w:r>
+            <w:r>
+              <w:rPr>
+                <w:rFonts w:ascii="Times New Roman" w:eastAsia="Calibri" w:hAnsi="Times New Roman" w:cs="Times New Roman"/>
+                <w:sz w:val="28"/>
+                <w:szCs w:val="28"/>
+              </w:rPr>
+              <w:t>ФЗ «О защите прав потребителей»</w:t>
+            </w:r>
+            <w:r>
+              <w:rPr>
+                <w:rFonts w:ascii="Times New Roman" w:eastAsia="Calibri" w:hAnsi="Times New Roman" w:cs="Times New Roman"/>
+                <w:sz w:val="28"/>
+                <w:szCs w:val="28"/>
+              </w:rPr>
+              <w:t>,</w:t>
+            </w:r>
+            <w:r>
+              <w:rPr>
+                <w:rFonts w:ascii="Times New Roman" w:eastAsia="Calibri" w:hAnsi="Times New Roman" w:cs="Times New Roman"/>
+                <w:sz w:val="28"/>
+                <w:szCs w:val="28"/>
+              </w:rPr>
+              <w:t xml:space="preserve"> </w:t>
+            </w:r>
+            <w:r>
+              <w:rPr>
+                <w:rFonts w:ascii="Times New Roman" w:eastAsia="Calibri" w:hAnsi="Times New Roman" w:cs="Times New Roman"/>
+                <w:sz w:val="28"/>
+                <w:szCs w:val="28"/>
+              </w:rPr>
+              <w:t xml:space="preserve">ФЗ </w:t>
+            </w:r>
+            <w:r>
+              <w:rPr>
+                <w:rFonts w:ascii="Times New Roman" w:eastAsia="Calibri" w:hAnsi="Times New Roman" w:cs="Times New Roman"/>
+                <w:sz w:val="28"/>
+                <w:szCs w:val="28"/>
+              </w:rPr>
+              <w:lastRenderedPageBreak/>
+              <w:t>«Об акционерных обществах»</w:t>
+            </w:r>
           </w:p>
         </w:tc>
         <w:tc>
@@ -712,6 +919,24 @@
                 <w:szCs w:val="28"/>
               </w:rPr>
             </w:pPr>
+            <w:r>
+              <w:rPr>
+                <w:rFonts w:ascii="Times New Roman" w:eastAsia="Calibri" w:hAnsi="Times New Roman" w:cs="Times New Roman"/>
+                <w:sz w:val="28"/>
+                <w:szCs w:val="28"/>
+              </w:rPr>
+              <w:lastRenderedPageBreak/>
+              <w:t xml:space="preserve">Кодекс РФ об административных правонарушениях, Указ Президента </w:t>
+            </w:r>
+            <w:r>
+              <w:rPr>
+                <w:rFonts w:ascii="Times New Roman" w:eastAsia="Calibri" w:hAnsi="Times New Roman" w:cs="Times New Roman"/>
+                <w:sz w:val="28"/>
+                <w:szCs w:val="28"/>
+              </w:rPr>
+              <w:lastRenderedPageBreak/>
+              <w:t>«О системе и структуре федеральных органов исполнительной власти», закон Ростовской области «Об административных правонарушениях»</w:t>
+            </w:r>
           </w:p>
         </w:tc>
         <w:tc>
@@ -729,6 +954,24 @@
                 <w:szCs w:val="28"/>
               </w:rPr>
             </w:pPr>
+            <w:r>
+              <w:rPr>
+                <w:rFonts w:ascii="Times New Roman" w:eastAsia="Calibri" w:hAnsi="Times New Roman" w:cs="Times New Roman"/>
+                <w:sz w:val="28"/>
+                <w:szCs w:val="28"/>
+              </w:rPr>
+              <w:lastRenderedPageBreak/>
+              <w:t>Уголовный кодекс РФ, Конститу</w:t>
+            </w:r>
+            <w:r>
+              <w:rPr>
+                <w:rFonts w:ascii="Times New Roman" w:eastAsia="Calibri" w:hAnsi="Times New Roman" w:cs="Times New Roman"/>
+                <w:sz w:val="28"/>
+                <w:szCs w:val="28"/>
+              </w:rPr>
+              <w:lastRenderedPageBreak/>
+              <w:t>ция РФ и общепризнанные принципы международного права, Постановления Пленума Верховного Суда РФ</w:t>
+            </w:r>
           </w:p>
         </w:tc>
         <w:tc>
@@ -746,6 +989,24 @@
                 <w:szCs w:val="28"/>
               </w:rPr>
             </w:pPr>
+            <w:r>
+              <w:rPr>
+                <w:rFonts w:ascii="Times New Roman" w:eastAsia="Calibri" w:hAnsi="Times New Roman" w:cs="Times New Roman"/>
+                <w:sz w:val="28"/>
+                <w:szCs w:val="28"/>
+              </w:rPr>
+              <w:lastRenderedPageBreak/>
+              <w:t xml:space="preserve">Налоговый кодекс РФ, Бюджетный кодекс РФ, ФЗ «О Центральном </w:t>
+            </w:r>
+            <w:r>
+              <w:rPr>
+                <w:rFonts w:ascii="Times New Roman" w:eastAsia="Calibri" w:hAnsi="Times New Roman" w:cs="Times New Roman"/>
+                <w:sz w:val="28"/>
+                <w:szCs w:val="28"/>
+              </w:rPr>
+              <w:lastRenderedPageBreak/>
+              <w:t>банке Российской Федерации (Банке России)»</w:t>
+            </w:r>
           </w:p>
         </w:tc>
         <w:tc>
@@ -763,6 +1024,24 @@
                 <w:szCs w:val="28"/>
               </w:rPr>
             </w:pPr>
+            <w:r>
+              <w:rPr>
+                <w:rFonts w:ascii="Times New Roman" w:eastAsia="Calibri" w:hAnsi="Times New Roman" w:cs="Times New Roman"/>
+                <w:sz w:val="28"/>
+                <w:szCs w:val="28"/>
+              </w:rPr>
+              <w:lastRenderedPageBreak/>
+              <w:t xml:space="preserve">Федеральный закон от 27.07.2006 № 149-ФЗ «Об </w:t>
+            </w:r>
+            <w:r>
+              <w:rPr>
+                <w:rFonts w:ascii="Times New Roman" w:eastAsia="Calibri" w:hAnsi="Times New Roman" w:cs="Times New Roman"/>
+                <w:sz w:val="28"/>
+                <w:szCs w:val="28"/>
+              </w:rPr>
+              <w:lastRenderedPageBreak/>
+              <w:t>информации, информационных технологиях и о защите информации», Федеральный закон от 27.07.2006 № 152-ФЗ «О персональных данных», Федеральный закон от 29.07.2004 № 98-ФЗ «О коммерческой тайне»</w:t>
+            </w:r>
           </w:p>
         </w:tc>
       </w:tr>
@@ -773,7 +1052,6 @@
           <w:rFonts w:ascii="Times New Roman" w:hAnsi="Times New Roman" w:cs="Times New Roman"/>
           <w:sz w:val="28"/>
           <w:szCs w:val="28"/>
-          <w:lang w:val="en-US"/>
         </w:rPr>
       </w:pPr>
     </w:p>
@@ -1029,6 +1307,7 @@
                 <w:sz w:val="28"/>
                 <w:szCs w:val="28"/>
               </w:rPr>
+              <w:lastRenderedPageBreak/>
               <w:t>3) ограничивать доступ к информации, если такая обязанность установлена федеральными законами.</w:t>
             </w:r>
           </w:p>
@@ -1342,8 +1621,16 @@
                 <w:sz w:val="28"/>
                 <w:szCs w:val="28"/>
               </w:rPr>
+              <w:t xml:space="preserve">Владелец сайта и (или) страницы сайта в сети "Интернет", и (или) информационной системы, и (или) программы для электронных вычислительных машин, являющийся российским юридическим лицом или гражданином Российской Федерации и осуществляющий свою деятельность в сети "Интернет" на территории Российской Федерации, в случае, если доступ к информации, размещенной на его сайте и (или) странице сайта в сети "Интернет", и (или) в его информационной системе, и (или) программе для электронных </w:t>
+            </w:r>
+            <w:r>
+              <w:rPr>
+                <w:rFonts w:ascii="Times New Roman" w:hAnsi="Times New Roman" w:cs="Times New Roman"/>
+                <w:sz w:val="28"/>
+                <w:szCs w:val="28"/>
+              </w:rPr>
               <w:lastRenderedPageBreak/>
-              <w:t>Владелец сайта и (или) страницы сайта в сети "Интернет", и (или) информационной системы, и (или) программы для электронных вычислительных машин, являющийся российским юридическим лицом или гражданином Российской Федерации и осуществляющий свою деятельность в сети "Интернет" на территории Российской Федерации, в случае, если доступ к информации, размещенной на его сайте и (или) странице сайта в сети "Интернет", и (или) в его информационной системе, и (или) программе для электронных вычислительных машин, предоставляется пользователям, прошедшим авторизацию, обязан проводить ее в отношении пользователей, находящихся на территории Российской Федерации, одним из следующих способов:</w:t>
+              <w:t>вычислительных машин, предоставляется пользователям, прошедшим авторизацию, обязан проводить ее в отношении пользователей, находящихся на территории Российской Федерации, одним из следующих способов:</w:t>
             </w:r>
           </w:p>
           <w:p>
@@ -1394,25 +1681,33 @@
                 <w:sz w:val="28"/>
                 <w:szCs w:val="28"/>
               </w:rPr>
+              <w:t xml:space="preserve">3) с использованием государственной информационной системы "Единая система идентификации и аутентификации физических лиц с использованием биометрических персональных данных" в порядке, предусмотренном статьями 9 и 10 Федерального закона от 29 декабря 2022 года N 572-ФЗ "Об осуществлении идентификации и (или) аутентификации физических лиц с использованием биометрических персональных данных, о внесении изменений в отдельные законодательные акты Российской Федерации и признании утратившими силу </w:t>
+            </w:r>
+            <w:r>
+              <w:rPr>
+                <w:rFonts w:ascii="Times New Roman" w:hAnsi="Times New Roman" w:cs="Times New Roman"/>
+                <w:sz w:val="28"/>
+                <w:szCs w:val="28"/>
+              </w:rPr>
               <w:lastRenderedPageBreak/>
-              <w:t xml:space="preserve">3) с использованием государственной информационной системы "Единая система идентификации и аутентификации физических лиц с использованием биометрических персональных данных" в порядке, предусмотренном статьями 9 и 10 Федерального закона от 29 декабря 2022 года N 572-ФЗ "Об осуществлении идентификации и (или) аутентификации физических лиц с использованием биометрических персональных данных, о внесении изменений в отдельные законодательные акты Российской Федерации и признании утратившими силу отдельных положений законодательных актов Российской Федерации"; </w:t>
-            </w:r>
-          </w:p>
-          <w:p>
-            <w:pPr>
-              <w:rPr>
-                <w:rFonts w:ascii="Times New Roman" w:hAnsi="Times New Roman" w:cs="Times New Roman"/>
-                <w:sz w:val="28"/>
-                <w:szCs w:val="28"/>
-              </w:rPr>
-            </w:pPr>
-            <w:r>
-              <w:rPr>
-                <w:rFonts w:ascii="Times New Roman" w:hAnsi="Times New Roman" w:cs="Times New Roman"/>
-                <w:sz w:val="28"/>
-                <w:szCs w:val="28"/>
-              </w:rPr>
-              <w:t xml:space="preserve">4) с использованием иной информационной системы, обеспечивающей авторизацию пользователей сайтов и (или) страниц сайтов в сети "Интернет", и (или) информационных систем, и (или) программ для электронных вычислительных машин и соответствующей требованиям о защите информации, установленным статьей 16 настоящего Федерального закона, владельцем которой является гражданин Российской Федерации, не имеющий гражданства другого государства, или российское юридическое лицо. Если иное не предусмотрено международным договором Российской Федерации, российским юридическим лицом, указанным в настоящем пункте, является юридическое лицо, находящееся под контролем Российской Федерации, и </w:t>
+              <w:t xml:space="preserve">отдельных положений законодательных актов Российской Федерации"; </w:t>
+            </w:r>
+          </w:p>
+          <w:p>
+            <w:pPr>
+              <w:rPr>
+                <w:rFonts w:ascii="Times New Roman" w:hAnsi="Times New Roman" w:cs="Times New Roman"/>
+                <w:sz w:val="28"/>
+                <w:szCs w:val="28"/>
+              </w:rPr>
+            </w:pPr>
+            <w:r>
+              <w:rPr>
+                <w:rFonts w:ascii="Times New Roman" w:hAnsi="Times New Roman" w:cs="Times New Roman"/>
+                <w:sz w:val="28"/>
+                <w:szCs w:val="28"/>
+              </w:rPr>
+              <w:t xml:space="preserve">4) с использованием иной информационной системы, обеспечивающей авторизацию пользователей сайтов и (или) страниц сайтов в сети "Интернет", и (или) информационных систем, и (или) программ для электронных вычислительных машин и соответствующей требованиям о защите информации, установленным статьей 16 настоящего Федерального закона, владельцем которой является гражданин Российской Федерации, не имеющий гражданства другого государства, или российское юридическое лицо. Если иное не предусмотрено международным договором Российской Федерации, российским юридическим лицом, указанным в настоящем пункте, является юридическое лицо, находящееся под контролем Российской Федерации, и (или) субъекта Российской Федерации, и (или) муниципального образования, и (или) гражданина Российской Федерации, не имеющего гражданства другого государства, и (или) контролируемых ими совместно или по отдельности лиц. При этом под контролем понимается возможность определять решения, принимаемые указанным юридическим лицом, в силу наличия права прямо или косвенно распоряжаться более чем пятьюдесятью процентами общего количества голосов, приходящихся на голосующие акции (доли), </w:t>
             </w:r>
             <w:r>
               <w:rPr>
@@ -1421,7 +1716,7 @@
                 <w:szCs w:val="28"/>
               </w:rPr>
               <w:lastRenderedPageBreak/>
-              <w:t xml:space="preserve">(или) субъекта Российской Федерации, и (или) муниципального образования, и (или) гражданина Российской Федерации, не имеющего гражданства другого государства, и (или) контролируемых ими совместно или по отдельности лиц. При этом под контролем понимается возможность определять решения, принимаемые указанным юридическим лицом, в силу наличия права прямо или косвенно распоряжаться более чем пятьюдесятью процентами общего количества голосов, приходящихся на голосующие акции (доли), составляющие уставный капитал данного юридического лица. </w:t>
+              <w:t xml:space="preserve">составляющие уставный капитал данного юридического лица. </w:t>
             </w:r>
           </w:p>
           <w:p>
@@ -1579,16 +1874,7 @@
                 <w:sz w:val="28"/>
                 <w:szCs w:val="28"/>
               </w:rPr>
-              <w:t xml:space="preserve">Организатор распространения информации в сети "Интернет" обязан в установленном Правительством Российской Федерации порядке уведомить федеральный орган исполнительной власти, осуществляющий функции по контролю и надзору в сфере средств массовой информации, массовых коммуникаций, информационных </w:t>
-            </w:r>
-            <w:r>
-              <w:rPr>
-                <w:rFonts w:ascii="Times New Roman" w:hAnsi="Times New Roman" w:cs="Times New Roman"/>
-                <w:sz w:val="28"/>
-                <w:szCs w:val="28"/>
-              </w:rPr>
-              <w:lastRenderedPageBreak/>
-              <w:t>технологий и связи, о начале осуществления деятельности, указанной в части 1 настоящей статьи.</w:t>
+              <w:t>Организатор распространения информации в сети "Интернет" обязан в установленном Правительством Российской Федерации порядке уведомить федеральный орган исполнительной власти, осуществляющий функции по контролю и надзору в сфере средств массовой информации, массовых коммуникаций, информационных технологий и связи, о начале осуществления деятельности, указанной в части 1 настоящей статьи.</w:t>
             </w:r>
           </w:p>
           <w:p>
@@ -1793,6 +2079,7 @@
                 <w:sz w:val="28"/>
                 <w:szCs w:val="28"/>
               </w:rPr>
+              <w:lastRenderedPageBreak/>
               <w:t xml:space="preserve">1) информацию о фактах приема, передачи, доставки и (или) обработки голосовой информации, письменного текста, изображений, звуков, видео- или иных электронных сообщений пользователей сети "Интернет" и информацию об этих пользователях в течение одного года с момента окончания осуществления таких действий; </w:t>
             </w:r>
           </w:p>
@@ -1829,16 +2116,7 @@
                 <w:sz w:val="28"/>
                 <w:szCs w:val="28"/>
               </w:rPr>
-              <w:t xml:space="preserve">, сроки и объем хранения указанной в настоящем </w:t>
-            </w:r>
-            <w:r>
-              <w:rPr>
-                <w:rFonts w:ascii="Times New Roman" w:hAnsi="Times New Roman" w:cs="Times New Roman"/>
-                <w:sz w:val="28"/>
-                <w:szCs w:val="28"/>
-              </w:rPr>
-              <w:lastRenderedPageBreak/>
-              <w:t xml:space="preserve">подпункте информации устанавливаются Правительством Российской Федерации. </w:t>
+              <w:t xml:space="preserve">, сроки и объем хранения указанной в настоящем подпункте информации устанавливаются Правительством Российской Федерации. </w:t>
             </w:r>
           </w:p>
           <w:p>
@@ -2041,6 +2319,7 @@
                 <w:sz w:val="28"/>
                 <w:szCs w:val="28"/>
               </w:rPr>
+              <w:lastRenderedPageBreak/>
               <w:t>Информация в форме открытых данных размещается в сети "Интернет" с учетом требований законодательства Российской Федерации о государственной тайне. В случае, если размещение информации в форме открытых данных может привести к распространению сведений, составляющих государственную тайну, размещение указанной информации в форме открытых данных должно быть прекращено по требованию органа, наделенного полномочиями по распоряжению такими сведениями.</w:t>
             </w:r>
           </w:p>
@@ -2373,6 +2652,7 @@
                 <w:sz w:val="28"/>
                 <w:szCs w:val="28"/>
               </w:rPr>
+              <w:lastRenderedPageBreak/>
               <w:t>Запрещается распространение информации, которая направлена на пропаганду войны, разжигание национальной, расовой или религиозной ненависти и вражды, а также иной информации, за распространение которой предусмотрена уголовная или административная ответственность.</w:t>
             </w:r>
           </w:p>
@@ -2553,7 +2833,7 @@
                 <w:sz w:val="28"/>
                 <w:szCs w:val="28"/>
               </w:rPr>
-              <w:t xml:space="preserve">Запрещается распространение материалов, производимых и (или) распространяемых иностранным </w:t>
+              <w:t xml:space="preserve">Запрещается распространение материалов, производимых и (или) распространяемых иностранным агентом в связи с осуществлением им вида деятельности, установленного статьей 4 Федерального закона от 14 июля 2022 года N 255-ФЗ "О контроле за деятельностью лиц, находящихся под иностранным влиянием", а также информации, касающейся вида деятельности, установленного статьей 4 Федерального закона от 14 июля 2022 года N 255-ФЗ "О контроле за деятельностью лиц, находящихся под иностранным влиянием", без указания на то, что эти материалы (информация) произведены и (или) распространены иностранным агентом. Форма, требования к размещению и порядок </w:t>
             </w:r>
             <w:r>
               <w:rPr>
@@ -2561,7 +2841,7 @@
                 <w:szCs w:val="28"/>
               </w:rPr>
               <w:lastRenderedPageBreak/>
-              <w:t>агентом в связи с осуществлением им вида деятельности, установленного статьей 4 Федерального закона от 14 июля 2022 года N 255-ФЗ "О контроле за деятельностью лиц, находящихся под иностранным влиянием", а также информации, касающейся вида деятельности, установленного статьей 4 Федерального закона от 14 июля 2022 года N 255-ФЗ "О контроле за деятельностью лиц, находящихся под иностранным влиянием", без указания на то, что эти материалы (информация) произведены и (или) распространены иностранным агентом. Форма, требования к размещению и порядок размещения такого указания устанавливаются Правительством Российской Федерации.</w:t>
+              <w:t>размещения такого указания устанавливаются Правительством Российской Федерации.</w:t>
             </w:r>
           </w:p>
           <w:p>
@@ -2741,15 +3021,7 @@
                 <w:sz w:val="28"/>
                 <w:szCs w:val="28"/>
               </w:rPr>
-              <w:t xml:space="preserve">Запрещается подключение к информационным системам и (или) программам для электронных вычислительных машин, указанным в части 8 настоящей статьи, иных информационных систем, обеспечивающее возможность перевода денежных средств граждан Российской </w:t>
-            </w:r>
-            <w:r>
-              <w:rPr>
-                <w:sz w:val="28"/>
-                <w:szCs w:val="28"/>
-              </w:rPr>
-              <w:lastRenderedPageBreak/>
-              <w:t>Федерации в рамках применяемых форм безналичных расчетов.</w:t>
+              <w:t>Запрещается подключение к информационным системам и (или) программам для электронных вычислительных машин, указанным в части 8 настоящей статьи, иных информационных систем, обеспечивающее возможность перевода денежных средств граждан Российской Федерации в рамках применяемых форм безналичных расчетов.</w:t>
             </w:r>
           </w:p>
           <w:p>
@@ -2882,7 +3154,6 @@
                 <w:sz w:val="28"/>
                 <w:szCs w:val="28"/>
               </w:rPr>
-              <w:lastRenderedPageBreak/>
               <w:t>Диспозитивный</w:t>
             </w:r>
           </w:p>
@@ -2997,6 +3268,7 @@
                 <w:sz w:val="28"/>
                 <w:szCs w:val="28"/>
               </w:rPr>
+              <w:lastRenderedPageBreak/>
               <w:t xml:space="preserve">3) передавать информацию другим лицам по договору или на ином установленном законом основании; </w:t>
             </w:r>
           </w:p>
@@ -3354,7 +3626,16 @@
                 <w:sz w:val="28"/>
                 <w:szCs w:val="28"/>
               </w:rPr>
-              <w:t>Гражданин (физическое лицо) имеет право на получение от государственных органов, органов местного самоуправления, их должностных лиц в порядке, установленном законодательством Российской Федерации, информации, непосредственно затрагивающей его права и свободы.</w:t>
+              <w:t xml:space="preserve">Гражданин (физическое лицо) имеет право на получение от государственных органов, органов местного </w:t>
+            </w:r>
+            <w:r>
+              <w:rPr>
+                <w:rFonts w:ascii="Times New Roman" w:hAnsi="Times New Roman" w:cs="Times New Roman"/>
+                <w:sz w:val="28"/>
+                <w:szCs w:val="28"/>
+              </w:rPr>
+              <w:lastRenderedPageBreak/>
+              <w:t>самоуправления, их должностных лиц в порядке, установленном законодательством Российской Федерации, информации, непосредственно затрагивающей его права и свободы.</w:t>
             </w:r>
           </w:p>
           <w:p>
@@ -3536,16 +3817,7 @@
                 <w:sz w:val="28"/>
                 <w:szCs w:val="28"/>
               </w:rPr>
-              <w:t xml:space="preserve">Провайдер хостинга вправе осуществлять деятельность по предоставлению вычислительной мощности для </w:t>
-            </w:r>
-            <w:r>
-              <w:rPr>
-                <w:rFonts w:ascii="Times New Roman" w:hAnsi="Times New Roman" w:cs="Times New Roman"/>
-                <w:sz w:val="28"/>
-                <w:szCs w:val="28"/>
-              </w:rPr>
-              <w:lastRenderedPageBreak/>
-              <w:t>размещения информации в информационной системе, постоянно подключенной к сети "Интернет", лицам, обратившимся к провайдеру хостинга, только после прохождения указанными лицами идентификации и (или) аутентификации в порядке, устанавливаемом Правительством Российской Федерации.</w:t>
+              <w:t>Провайдер хостинга вправе осуществлять деятельность по предоставлению вычислительной мощности для размещения информации в информационной системе, постоянно подключенной к сети "Интернет", лицам, обратившимся к провайдеру хостинга, только после прохождения указанными лицами идентификации и (или) аутентификации в порядке, устанавливаемом Правительством Российской Федерации.</w:t>
             </w:r>
           </w:p>
           <w:p>
@@ -3580,7 +3852,6 @@
               </w:rPr>
               <w:t xml:space="preserve"> ст. </w:t>
             </w:r>
-            <w:proofErr w:type="gramStart"/>
             <w:r>
               <w:rPr>
                 <w:rFonts w:ascii="Times New Roman" w:hAnsi="Times New Roman" w:cs="Times New Roman"/>
@@ -3589,7 +3860,6 @@
               </w:rPr>
               <w:t>10.2-1</w:t>
             </w:r>
-            <w:proofErr w:type="gramEnd"/>
             <w:r>
               <w:rPr>
                 <w:rFonts w:ascii="Times New Roman" w:hAnsi="Times New Roman" w:cs="Times New Roman"/>
@@ -3721,7 +3991,7 @@
                 <w:sz w:val="28"/>
                 <w:szCs w:val="28"/>
               </w:rPr>
-              <w:t xml:space="preserve">Пользователь социальной сети, в отношении информации которого приняты меры по ограничению доступа владельцем социальной сети в соответствии с частью 4 или 5 настоящей статьи, вправе обратиться к владельцу социальной сети с жалобой на решение, предусмотренное частью 4 или 5 настоящей статьи. Владелец социальной сети обязан рассмотреть такую жалобу и направить ответ пользователю социальной сети в течение трех дней со дня поступления такой жалобы. В случае несогласия с ответом владельца социальной сети, пользователь вправе обратиться с заявлением в федеральный орган исполнительной власти, осуществляющий функции по контролю и надзору в сфере средств массовой информации, массовых коммуникаций, информационных технологий и связи, об отмене мер по ограничению </w:t>
+              <w:t xml:space="preserve">Пользователь социальной сети, в отношении информации которого приняты меры по ограничению доступа владельцем социальной сети в соответствии с частью 4 или 5 настоящей статьи, вправе обратиться к владельцу </w:t>
             </w:r>
             <w:r>
               <w:rPr>
@@ -3730,7 +4000,7 @@
                 <w:szCs w:val="28"/>
               </w:rPr>
               <w:lastRenderedPageBreak/>
-              <w:t>доступа к информации пользователя, принятых владельцем социальной сети в соответствии с частью 4 или 5 настоящей статьи.</w:t>
+              <w:t>социальной сети с жалобой на решение, предусмотренное частью 4 или 5 настоящей статьи. Владелец социальной сети обязан рассмотреть такую жалобу и направить ответ пользователю социальной сети в течение трех дней со дня поступления такой жалобы. В случае несогласия с ответом владельца социальной сети, пользователь вправе обратиться с заявлением в федеральный орган исполнительной власти, осуществляющий функции по контролю и надзору в сфере средств массовой информации, массовых коммуникаций, информационных технологий и связи, об отмене мер по ограничению доступа к информации пользователя, принятых владельцем социальной сети в соответствии с частью 4 или 5 настоящей статьи.</w:t>
             </w:r>
           </w:p>
           <w:p>
@@ -3833,244 +4103,999 @@
           <w:szCs w:val="28"/>
         </w:rPr>
       </w:pPr>
-      <w:r>
-        <w:rPr>
-          <w:rFonts w:ascii="Times New Roman" w:hAnsi="Times New Roman" w:cs="Times New Roman"/>
-          <w:sz w:val="28"/>
-          <w:szCs w:val="28"/>
-        </w:rPr>
-        <w:lastRenderedPageBreak/>
-        <w:t>Общедоступная информация -</w:t>
-      </w:r>
-      <w:r>
-        <w:rPr>
-          <w:rFonts w:ascii="Times New Roman" w:hAnsi="Times New Roman" w:cs="Times New Roman"/>
-          <w:sz w:val="28"/>
-          <w:szCs w:val="28"/>
-        </w:rPr>
-        <w:t xml:space="preserve"> </w:t>
-      </w:r>
-      <w:r>
-        <w:rPr>
-          <w:rFonts w:ascii="Times New Roman" w:hAnsi="Times New Roman" w:cs="Times New Roman"/>
-          <w:sz w:val="28"/>
-          <w:szCs w:val="28"/>
-        </w:rPr>
-        <w:t>прямого определения нет, смотреть</w:t>
-      </w:r>
-      <w:r>
-        <w:rPr>
-          <w:rFonts w:ascii="Times New Roman" w:hAnsi="Times New Roman" w:cs="Times New Roman"/>
-          <w:sz w:val="28"/>
-          <w:szCs w:val="28"/>
-        </w:rPr>
-        <w:t xml:space="preserve"> </w:t>
-      </w:r>
-      <w:r>
-        <w:rPr>
-          <w:rFonts w:ascii="Times New Roman" w:hAnsi="Times New Roman" w:cs="Times New Roman"/>
-          <w:sz w:val="28"/>
-          <w:szCs w:val="28"/>
-        </w:rPr>
-        <w:t xml:space="preserve">ч. </w:t>
-      </w:r>
-      <w:r>
-        <w:rPr>
-          <w:rFonts w:ascii="Times New Roman" w:hAnsi="Times New Roman" w:cs="Times New Roman"/>
-          <w:sz w:val="28"/>
-          <w:szCs w:val="28"/>
-        </w:rPr>
-        <w:t>1</w:t>
-      </w:r>
-      <w:r>
-        <w:rPr>
-          <w:rFonts w:ascii="Times New Roman" w:hAnsi="Times New Roman" w:cs="Times New Roman"/>
-          <w:sz w:val="28"/>
-          <w:szCs w:val="28"/>
-        </w:rPr>
-        <w:t xml:space="preserve"> ст. </w:t>
-      </w:r>
-      <w:r>
-        <w:rPr>
-          <w:rFonts w:ascii="Times New Roman" w:hAnsi="Times New Roman" w:cs="Times New Roman"/>
-          <w:sz w:val="28"/>
-          <w:szCs w:val="28"/>
-        </w:rPr>
-        <w:t>7</w:t>
-      </w:r>
-      <w:r>
-        <w:rPr>
-          <w:rFonts w:ascii="Times New Roman" w:hAnsi="Times New Roman" w:cs="Times New Roman"/>
-          <w:sz w:val="28"/>
-          <w:szCs w:val="28"/>
-        </w:rPr>
-        <w:t xml:space="preserve"> Ф</w:t>
-      </w:r>
-      <w:r>
-        <w:rPr>
-          <w:rFonts w:ascii="Times New Roman" w:hAnsi="Times New Roman" w:cs="Times New Roman"/>
-          <w:sz w:val="28"/>
-          <w:szCs w:val="28"/>
-        </w:rPr>
-        <w:t>едеральн</w:t>
-      </w:r>
-      <w:r>
-        <w:rPr>
-          <w:rFonts w:ascii="Times New Roman" w:hAnsi="Times New Roman" w:cs="Times New Roman"/>
-          <w:sz w:val="28"/>
-          <w:szCs w:val="28"/>
-        </w:rPr>
-        <w:t>ого</w:t>
-      </w:r>
-      <w:r>
-        <w:rPr>
-          <w:rFonts w:ascii="Times New Roman" w:hAnsi="Times New Roman" w:cs="Times New Roman"/>
-          <w:sz w:val="28"/>
-          <w:szCs w:val="28"/>
-        </w:rPr>
-        <w:t xml:space="preserve"> закон</w:t>
-      </w:r>
-      <w:r>
-        <w:rPr>
-          <w:rFonts w:ascii="Times New Roman" w:hAnsi="Times New Roman" w:cs="Times New Roman"/>
-          <w:sz w:val="28"/>
-          <w:szCs w:val="28"/>
-        </w:rPr>
-        <w:t>а</w:t>
-      </w:r>
-      <w:r>
-        <w:rPr>
-          <w:rFonts w:ascii="Times New Roman" w:hAnsi="Times New Roman" w:cs="Times New Roman"/>
-          <w:sz w:val="28"/>
-          <w:szCs w:val="28"/>
-        </w:rPr>
-        <w:t xml:space="preserve"> от 27.07.2006 N 149-ФЗ</w:t>
-      </w:r>
-      <w:r>
-        <w:rPr>
-          <w:rFonts w:ascii="Times New Roman" w:hAnsi="Times New Roman" w:cs="Times New Roman"/>
-          <w:sz w:val="28"/>
-          <w:szCs w:val="28"/>
-        </w:rPr>
-        <w:t xml:space="preserve"> </w:t>
-      </w:r>
-      <w:r>
-        <w:rPr>
-          <w:rFonts w:ascii="Times New Roman" w:hAnsi="Times New Roman" w:cs="Times New Roman"/>
-          <w:sz w:val="28"/>
-          <w:szCs w:val="28"/>
-        </w:rPr>
-        <w:t>"Об информации, информационных технологиях и о защите информации"</w:t>
-      </w:r>
-      <w:r>
-        <w:rPr>
-          <w:rFonts w:ascii="Times New Roman" w:hAnsi="Times New Roman" w:cs="Times New Roman"/>
-          <w:sz w:val="28"/>
-          <w:szCs w:val="28"/>
-        </w:rPr>
-        <w:t xml:space="preserve"> </w:t>
-      </w:r>
     </w:p>
-    <w:p>
-      <w:pPr>
-        <w:pStyle w:val="ad"/>
-        <w:numPr>
-          <w:ilvl w:val="0"/>
-          <w:numId w:val="1"/>
-        </w:numPr>
-        <w:rPr>
-          <w:rFonts w:ascii="Times New Roman" w:hAnsi="Times New Roman" w:cs="Times New Roman"/>
-          <w:sz w:val="28"/>
-          <w:szCs w:val="28"/>
-        </w:rPr>
-      </w:pPr>
-      <w:r>
-        <w:rPr>
-          <w:rFonts w:ascii="Times New Roman" w:hAnsi="Times New Roman" w:cs="Times New Roman"/>
-          <w:sz w:val="28"/>
-          <w:szCs w:val="28"/>
-        </w:rPr>
-        <w:t xml:space="preserve">Нормативная информация - </w:t>
-      </w:r>
-      <w:r>
-        <w:rPr>
-          <w:rFonts w:ascii="Times New Roman" w:hAnsi="Times New Roman" w:cs="Times New Roman"/>
-          <w:sz w:val="28"/>
-          <w:szCs w:val="28"/>
-        </w:rPr>
-        <w:t>ч</w:t>
-      </w:r>
-      <w:r>
-        <w:rPr>
-          <w:rFonts w:ascii="Times New Roman" w:hAnsi="Times New Roman" w:cs="Times New Roman"/>
-          <w:sz w:val="28"/>
-          <w:szCs w:val="28"/>
-        </w:rPr>
-        <w:t>.3 ст. 15 Конституция РФ</w:t>
-      </w:r>
-      <w:r>
-        <w:rPr>
-          <w:rFonts w:ascii="Times New Roman" w:hAnsi="Times New Roman" w:cs="Times New Roman"/>
-          <w:sz w:val="28"/>
-          <w:szCs w:val="28"/>
-        </w:rPr>
-        <w:t>- (пример Конституция РФ)</w:t>
-      </w:r>
-    </w:p>
-    <w:p>
-      <w:pPr>
-        <w:pStyle w:val="ad"/>
-        <w:numPr>
-          <w:ilvl w:val="0"/>
-          <w:numId w:val="1"/>
-        </w:numPr>
-        <w:rPr>
-          <w:rFonts w:ascii="Times New Roman" w:hAnsi="Times New Roman" w:cs="Times New Roman"/>
-          <w:sz w:val="28"/>
-          <w:szCs w:val="28"/>
-        </w:rPr>
-      </w:pPr>
-      <w:r>
-        <w:rPr>
-          <w:rFonts w:ascii="Times New Roman" w:hAnsi="Times New Roman" w:cs="Times New Roman"/>
-          <w:sz w:val="28"/>
-          <w:szCs w:val="28"/>
-        </w:rPr>
-        <w:t xml:space="preserve">Массовая информация – ст. 2 Закон РФ </w:t>
-      </w:r>
-      <w:r>
-        <w:rPr>
-          <w:rFonts w:ascii="Times New Roman" w:hAnsi="Times New Roman" w:cs="Times New Roman"/>
-          <w:sz w:val="28"/>
-          <w:szCs w:val="28"/>
-        </w:rPr>
-        <w:t>"О средствах массовой информации"</w:t>
-      </w:r>
-      <w:r>
-        <w:rPr>
-          <w:rFonts w:ascii="Times New Roman" w:hAnsi="Times New Roman" w:cs="Times New Roman"/>
-          <w:sz w:val="28"/>
-          <w:szCs w:val="28"/>
-        </w:rPr>
-        <w:t xml:space="preserve"> – (</w:t>
-      </w:r>
-      <w:r>
-        <w:rPr>
-          <w:rFonts w:ascii="Times New Roman" w:hAnsi="Times New Roman" w:cs="Times New Roman"/>
-          <w:sz w:val="28"/>
-          <w:szCs w:val="28"/>
-        </w:rPr>
-        <w:t>пример</w:t>
-      </w:r>
-      <w:r>
-        <w:rPr>
-          <w:rFonts w:ascii="Times New Roman" w:hAnsi="Times New Roman" w:cs="Times New Roman"/>
-          <w:sz w:val="28"/>
-          <w:szCs w:val="28"/>
-        </w:rPr>
-        <w:t xml:space="preserve"> газета)</w:t>
-      </w:r>
-    </w:p>
+    <w:tbl>
+      <w:tblPr>
+        <w:tblStyle w:val="a9"/>
+        <w:tblW w:w="0" w:type="auto"/>
+        <w:tblLook w:val="04A0" w:firstRow="1" w:lastRow="0" w:firstColumn="1" w:lastColumn="0" w:noHBand="0" w:noVBand="1"/>
+      </w:tblPr>
+      <w:tblGrid>
+        <w:gridCol w:w="7280"/>
+        <w:gridCol w:w="7280"/>
+      </w:tblGrid>
+      <w:tr>
+        <w:tc>
+          <w:tcPr>
+            <w:tcW w:w="7280" w:type="dxa"/>
+          </w:tcPr>
+          <w:p>
+            <w:pPr>
+              <w:rPr>
+                <w:rFonts w:ascii="Times New Roman" w:hAnsi="Times New Roman" w:cs="Times New Roman"/>
+                <w:sz w:val="28"/>
+                <w:szCs w:val="28"/>
+              </w:rPr>
+            </w:pPr>
+            <w:r>
+              <w:rPr>
+                <w:rFonts w:ascii="Times New Roman" w:hAnsi="Times New Roman" w:cs="Times New Roman"/>
+                <w:sz w:val="28"/>
+                <w:szCs w:val="28"/>
+              </w:rPr>
+              <w:t>Общедоступная информация</w:t>
+            </w:r>
+          </w:p>
+        </w:tc>
+        <w:tc>
+          <w:tcPr>
+            <w:tcW w:w="7280" w:type="dxa"/>
+          </w:tcPr>
+          <w:p>
+            <w:pPr>
+              <w:rPr>
+                <w:rFonts w:ascii="Times New Roman" w:hAnsi="Times New Roman" w:cs="Times New Roman"/>
+                <w:sz w:val="28"/>
+                <w:szCs w:val="28"/>
+              </w:rPr>
+            </w:pPr>
+            <w:r>
+              <w:rPr>
+                <w:rFonts w:ascii="Times New Roman" w:hAnsi="Times New Roman" w:cs="Times New Roman"/>
+                <w:sz w:val="28"/>
+                <w:szCs w:val="28"/>
+              </w:rPr>
+              <w:t>прямого определения нет, смотреть ч. 1 ст. 7 Ф</w:t>
+            </w:r>
+            <w:r>
+              <w:rPr>
+                <w:rFonts w:ascii="Times New Roman" w:hAnsi="Times New Roman" w:cs="Times New Roman"/>
+                <w:sz w:val="28"/>
+                <w:szCs w:val="28"/>
+              </w:rPr>
+              <w:t>едеральн</w:t>
+            </w:r>
+            <w:r>
+              <w:rPr>
+                <w:rFonts w:ascii="Times New Roman" w:hAnsi="Times New Roman" w:cs="Times New Roman"/>
+                <w:sz w:val="28"/>
+                <w:szCs w:val="28"/>
+              </w:rPr>
+              <w:t>ого</w:t>
+            </w:r>
+            <w:r>
+              <w:rPr>
+                <w:rFonts w:ascii="Times New Roman" w:hAnsi="Times New Roman" w:cs="Times New Roman"/>
+                <w:sz w:val="28"/>
+                <w:szCs w:val="28"/>
+              </w:rPr>
+              <w:t xml:space="preserve"> закон</w:t>
+            </w:r>
+            <w:r>
+              <w:rPr>
+                <w:rFonts w:ascii="Times New Roman" w:hAnsi="Times New Roman" w:cs="Times New Roman"/>
+                <w:sz w:val="28"/>
+                <w:szCs w:val="28"/>
+              </w:rPr>
+              <w:t>а</w:t>
+            </w:r>
+            <w:r>
+              <w:rPr>
+                <w:rFonts w:ascii="Times New Roman" w:hAnsi="Times New Roman" w:cs="Times New Roman"/>
+                <w:sz w:val="28"/>
+                <w:szCs w:val="28"/>
+              </w:rPr>
+              <w:t xml:space="preserve"> от 27.07.2006 N 149-ФЗ</w:t>
+            </w:r>
+            <w:r>
+              <w:rPr>
+                <w:rFonts w:ascii="Times New Roman" w:hAnsi="Times New Roman" w:cs="Times New Roman"/>
+                <w:sz w:val="28"/>
+                <w:szCs w:val="28"/>
+              </w:rPr>
+              <w:t xml:space="preserve"> </w:t>
+            </w:r>
+            <w:r>
+              <w:rPr>
+                <w:rFonts w:ascii="Times New Roman" w:hAnsi="Times New Roman" w:cs="Times New Roman"/>
+                <w:sz w:val="28"/>
+                <w:szCs w:val="28"/>
+              </w:rPr>
+              <w:t>"Об информации, информационных технологиях и о защите информации"</w:t>
+            </w:r>
+            <w:r>
+              <w:rPr>
+                <w:rFonts w:ascii="Times New Roman" w:hAnsi="Times New Roman" w:cs="Times New Roman"/>
+                <w:sz w:val="28"/>
+                <w:szCs w:val="28"/>
+              </w:rPr>
+              <w:t xml:space="preserve"> </w:t>
+            </w:r>
+          </w:p>
+          <w:p>
+            <w:pPr>
+              <w:rPr>
+                <w:rFonts w:ascii="Times New Roman" w:hAnsi="Times New Roman" w:cs="Times New Roman"/>
+                <w:sz w:val="28"/>
+                <w:szCs w:val="28"/>
+              </w:rPr>
+            </w:pPr>
+          </w:p>
+        </w:tc>
+      </w:tr>
+      <w:tr>
+        <w:tc>
+          <w:tcPr>
+            <w:tcW w:w="7280" w:type="dxa"/>
+          </w:tcPr>
+          <w:p>
+            <w:pPr>
+              <w:pStyle w:val="ad"/>
+              <w:numPr>
+                <w:ilvl w:val="0"/>
+                <w:numId w:val="3"/>
+              </w:numPr>
+              <w:rPr>
+                <w:rFonts w:ascii="Times New Roman" w:hAnsi="Times New Roman" w:cs="Times New Roman"/>
+                <w:sz w:val="28"/>
+                <w:szCs w:val="28"/>
+              </w:rPr>
+            </w:pPr>
+            <w:r>
+              <w:rPr>
+                <w:rFonts w:ascii="Times New Roman" w:hAnsi="Times New Roman" w:cs="Times New Roman"/>
+                <w:sz w:val="28"/>
+                <w:szCs w:val="28"/>
+              </w:rPr>
+              <w:lastRenderedPageBreak/>
+              <w:t>Нормативная информация</w:t>
+            </w:r>
+          </w:p>
+        </w:tc>
+        <w:tc>
+          <w:tcPr>
+            <w:tcW w:w="7280" w:type="dxa"/>
+          </w:tcPr>
+          <w:p>
+            <w:pPr>
+              <w:rPr>
+                <w:rFonts w:ascii="Times New Roman" w:hAnsi="Times New Roman" w:cs="Times New Roman"/>
+                <w:sz w:val="28"/>
+                <w:szCs w:val="28"/>
+              </w:rPr>
+            </w:pPr>
+            <w:r>
+              <w:rPr>
+                <w:rFonts w:ascii="Times New Roman" w:hAnsi="Times New Roman" w:cs="Times New Roman"/>
+                <w:sz w:val="28"/>
+                <w:szCs w:val="28"/>
+              </w:rPr>
+              <w:t>ч</w:t>
+            </w:r>
+            <w:r>
+              <w:rPr>
+                <w:rFonts w:ascii="Times New Roman" w:hAnsi="Times New Roman" w:cs="Times New Roman"/>
+                <w:sz w:val="28"/>
+                <w:szCs w:val="28"/>
+              </w:rPr>
+              <w:t>.3 ст. 15 Конституция РФ- (пример Конституция РФ)</w:t>
+            </w:r>
+          </w:p>
+        </w:tc>
+      </w:tr>
+      <w:tr>
+        <w:tc>
+          <w:tcPr>
+            <w:tcW w:w="7280" w:type="dxa"/>
+          </w:tcPr>
+          <w:p>
+            <w:pPr>
+              <w:pStyle w:val="ad"/>
+              <w:numPr>
+                <w:ilvl w:val="0"/>
+                <w:numId w:val="3"/>
+              </w:numPr>
+              <w:rPr>
+                <w:rFonts w:ascii="Times New Roman" w:hAnsi="Times New Roman" w:cs="Times New Roman"/>
+                <w:sz w:val="28"/>
+                <w:szCs w:val="28"/>
+              </w:rPr>
+            </w:pPr>
+            <w:r>
+              <w:rPr>
+                <w:rFonts w:ascii="Times New Roman" w:hAnsi="Times New Roman" w:cs="Times New Roman"/>
+                <w:sz w:val="28"/>
+                <w:szCs w:val="28"/>
+              </w:rPr>
+              <w:t>Массовая информация</w:t>
+            </w:r>
+          </w:p>
+        </w:tc>
+        <w:tc>
+          <w:tcPr>
+            <w:tcW w:w="7280" w:type="dxa"/>
+          </w:tcPr>
+          <w:p>
+            <w:pPr>
+              <w:rPr>
+                <w:rFonts w:ascii="Times New Roman" w:hAnsi="Times New Roman" w:cs="Times New Roman"/>
+                <w:sz w:val="28"/>
+                <w:szCs w:val="28"/>
+              </w:rPr>
+            </w:pPr>
+            <w:r>
+              <w:rPr>
+                <w:rFonts w:ascii="Times New Roman" w:hAnsi="Times New Roman" w:cs="Times New Roman"/>
+                <w:sz w:val="28"/>
+                <w:szCs w:val="28"/>
+              </w:rPr>
+              <w:t>ст. 2 Закон РФ "О средствах массовой информации" – (пример газета)</w:t>
+            </w:r>
+          </w:p>
+        </w:tc>
+      </w:tr>
+      <w:tr>
+        <w:tc>
+          <w:tcPr>
+            <w:tcW w:w="7280" w:type="dxa"/>
+          </w:tcPr>
+          <w:p>
+            <w:pPr>
+              <w:rPr>
+                <w:rFonts w:ascii="Times New Roman" w:hAnsi="Times New Roman" w:cs="Times New Roman"/>
+                <w:sz w:val="28"/>
+                <w:szCs w:val="28"/>
+              </w:rPr>
+            </w:pPr>
+            <w:r>
+              <w:rPr>
+                <w:rFonts w:ascii="Times New Roman" w:hAnsi="Times New Roman" w:cs="Times New Roman"/>
+                <w:sz w:val="28"/>
+                <w:szCs w:val="28"/>
+              </w:rPr>
+              <w:t>Ограниченно доступная информация</w:t>
+            </w:r>
+          </w:p>
+        </w:tc>
+        <w:tc>
+          <w:tcPr>
+            <w:tcW w:w="7280" w:type="dxa"/>
+          </w:tcPr>
+          <w:p>
+            <w:pPr>
+              <w:rPr>
+                <w:rFonts w:ascii="Times New Roman" w:hAnsi="Times New Roman" w:cs="Times New Roman"/>
+                <w:sz w:val="28"/>
+                <w:szCs w:val="28"/>
+              </w:rPr>
+            </w:pPr>
+            <w:r>
+              <w:rPr>
+                <w:rFonts w:ascii="Times New Roman" w:hAnsi="Times New Roman" w:cs="Times New Roman"/>
+                <w:sz w:val="28"/>
+                <w:szCs w:val="28"/>
+              </w:rPr>
+              <w:t>прямого определения нет, смотреть ч. 1 ст. 9 Ф</w:t>
+            </w:r>
+            <w:r>
+              <w:rPr>
+                <w:rFonts w:ascii="Times New Roman" w:hAnsi="Times New Roman" w:cs="Times New Roman"/>
+                <w:sz w:val="28"/>
+                <w:szCs w:val="28"/>
+              </w:rPr>
+              <w:t>едеральн</w:t>
+            </w:r>
+            <w:r>
+              <w:rPr>
+                <w:rFonts w:ascii="Times New Roman" w:hAnsi="Times New Roman" w:cs="Times New Roman"/>
+                <w:sz w:val="28"/>
+                <w:szCs w:val="28"/>
+              </w:rPr>
+              <w:t>ого</w:t>
+            </w:r>
+            <w:r>
+              <w:rPr>
+                <w:rFonts w:ascii="Times New Roman" w:hAnsi="Times New Roman" w:cs="Times New Roman"/>
+                <w:sz w:val="28"/>
+                <w:szCs w:val="28"/>
+              </w:rPr>
+              <w:t xml:space="preserve"> закон</w:t>
+            </w:r>
+            <w:r>
+              <w:rPr>
+                <w:rFonts w:ascii="Times New Roman" w:hAnsi="Times New Roman" w:cs="Times New Roman"/>
+                <w:sz w:val="28"/>
+                <w:szCs w:val="28"/>
+              </w:rPr>
+              <w:t>а</w:t>
+            </w:r>
+            <w:r>
+              <w:rPr>
+                <w:rFonts w:ascii="Times New Roman" w:hAnsi="Times New Roman" w:cs="Times New Roman"/>
+                <w:sz w:val="28"/>
+                <w:szCs w:val="28"/>
+              </w:rPr>
+              <w:t xml:space="preserve"> от 27.07.2006 N 149-ФЗ</w:t>
+            </w:r>
+            <w:r>
+              <w:rPr>
+                <w:rFonts w:ascii="Times New Roman" w:hAnsi="Times New Roman" w:cs="Times New Roman"/>
+                <w:sz w:val="28"/>
+                <w:szCs w:val="28"/>
+              </w:rPr>
+              <w:t xml:space="preserve"> </w:t>
+            </w:r>
+            <w:r>
+              <w:rPr>
+                <w:rFonts w:ascii="Times New Roman" w:hAnsi="Times New Roman" w:cs="Times New Roman"/>
+                <w:sz w:val="28"/>
+                <w:szCs w:val="28"/>
+              </w:rPr>
+              <w:t>"Об информации, информационных технологиях и о защите информации"</w:t>
+            </w:r>
+          </w:p>
+        </w:tc>
+      </w:tr>
+      <w:tr>
+        <w:tc>
+          <w:tcPr>
+            <w:tcW w:w="7280" w:type="dxa"/>
+          </w:tcPr>
+          <w:p>
+            <w:pPr>
+              <w:pStyle w:val="ad"/>
+              <w:numPr>
+                <w:ilvl w:val="0"/>
+                <w:numId w:val="3"/>
+              </w:numPr>
+              <w:rPr>
+                <w:rFonts w:ascii="Times New Roman" w:hAnsi="Times New Roman" w:cs="Times New Roman"/>
+                <w:sz w:val="28"/>
+                <w:szCs w:val="28"/>
+              </w:rPr>
+            </w:pPr>
+            <w:r>
+              <w:rPr>
+                <w:rFonts w:ascii="Times New Roman" w:hAnsi="Times New Roman" w:cs="Times New Roman"/>
+                <w:sz w:val="28"/>
+                <w:szCs w:val="28"/>
+              </w:rPr>
+              <w:t>Вредная информация</w:t>
+            </w:r>
+          </w:p>
+        </w:tc>
+        <w:tc>
+          <w:tcPr>
+            <w:tcW w:w="7280" w:type="dxa"/>
+          </w:tcPr>
+          <w:p>
+            <w:pPr>
+              <w:rPr>
+                <w:rFonts w:ascii="Times New Roman" w:hAnsi="Times New Roman" w:cs="Times New Roman"/>
+                <w:sz w:val="28"/>
+                <w:szCs w:val="28"/>
+              </w:rPr>
+            </w:pPr>
+            <w:r>
+              <w:rPr>
+                <w:rFonts w:ascii="Times New Roman" w:hAnsi="Times New Roman" w:cs="Times New Roman"/>
+                <w:sz w:val="28"/>
+                <w:szCs w:val="28"/>
+              </w:rPr>
+              <w:t>прямого определения нет, смотреть ч.1 ст. 1 Федеральный закон от 29.12.2010 N 436-ФЗ (ред. от 30.11.2024) "О защите детей от информации, причиняющей вред их здоровью и развитию"</w:t>
+            </w:r>
+            <w:r>
+              <w:rPr>
+                <w:rFonts w:ascii="Times New Roman" w:hAnsi="Times New Roman" w:cs="Times New Roman"/>
+                <w:sz w:val="28"/>
+                <w:szCs w:val="28"/>
+              </w:rPr>
+              <w:t>, ст. 4 ФЗ «О СМИ», ФЗ «О противодействии экстремисткой деятельности»</w:t>
+            </w:r>
+          </w:p>
+        </w:tc>
+      </w:tr>
+      <w:tr>
+        <w:tc>
+          <w:tcPr>
+            <w:tcW w:w="7280" w:type="dxa"/>
+          </w:tcPr>
+          <w:p>
+            <w:pPr>
+              <w:pStyle w:val="ad"/>
+              <w:numPr>
+                <w:ilvl w:val="0"/>
+                <w:numId w:val="3"/>
+              </w:numPr>
+              <w:rPr>
+                <w:rFonts w:ascii="Times New Roman" w:hAnsi="Times New Roman" w:cs="Times New Roman"/>
+                <w:sz w:val="28"/>
+                <w:szCs w:val="28"/>
+              </w:rPr>
+            </w:pPr>
+            <w:r>
+              <w:rPr>
+                <w:rFonts w:ascii="Times New Roman" w:hAnsi="Times New Roman" w:cs="Times New Roman"/>
+                <w:sz w:val="28"/>
+                <w:szCs w:val="28"/>
+              </w:rPr>
+              <w:t>Государственная тайна</w:t>
+            </w:r>
+          </w:p>
+        </w:tc>
+        <w:tc>
+          <w:tcPr>
+            <w:tcW w:w="7280" w:type="dxa"/>
+          </w:tcPr>
+          <w:p>
+            <w:pPr>
+              <w:rPr>
+                <w:rFonts w:ascii="Times New Roman" w:hAnsi="Times New Roman" w:cs="Times New Roman"/>
+                <w:sz w:val="28"/>
+                <w:szCs w:val="28"/>
+              </w:rPr>
+            </w:pPr>
+            <w:r>
+              <w:rPr>
+                <w:rFonts w:ascii="Times New Roman" w:hAnsi="Times New Roman" w:cs="Times New Roman"/>
+                <w:sz w:val="28"/>
+                <w:szCs w:val="28"/>
+              </w:rPr>
+              <w:t>ст. 2 Закон РФ от 21.07.1993 N 5485-1 (ред. от 08.08.2024) "О государственной тайне"</w:t>
+            </w:r>
+            <w:r>
+              <w:rPr>
+                <w:rFonts w:ascii="Times New Roman" w:hAnsi="Times New Roman" w:cs="Times New Roman"/>
+                <w:sz w:val="28"/>
+                <w:szCs w:val="28"/>
+              </w:rPr>
+              <w:t xml:space="preserve">, </w:t>
+            </w:r>
+            <w:r>
+              <w:rPr>
+                <w:rFonts w:ascii="Times New Roman" w:hAnsi="Times New Roman" w:cs="Times New Roman"/>
+                <w:sz w:val="28"/>
+                <w:szCs w:val="28"/>
+              </w:rPr>
+              <w:t xml:space="preserve">Указ Президента РФ </w:t>
+            </w:r>
+            <w:r>
+              <w:rPr>
+                <w:rFonts w:ascii="Times New Roman" w:hAnsi="Times New Roman" w:cs="Times New Roman"/>
+                <w:sz w:val="28"/>
+                <w:szCs w:val="28"/>
+              </w:rPr>
+              <w:t xml:space="preserve">"Об утверждении Перечня сведений </w:t>
+            </w:r>
+            <w:r>
+              <w:rPr>
+                <w:rFonts w:ascii="Times New Roman" w:hAnsi="Times New Roman" w:cs="Times New Roman"/>
+                <w:sz w:val="28"/>
+                <w:szCs w:val="28"/>
+              </w:rPr>
+              <w:t>государственной тайны</w:t>
+            </w:r>
+            <w:r>
+              <w:rPr>
+                <w:rFonts w:ascii="Times New Roman" w:hAnsi="Times New Roman" w:cs="Times New Roman"/>
+                <w:sz w:val="28"/>
+                <w:szCs w:val="28"/>
+              </w:rPr>
+              <w:t>"</w:t>
+            </w:r>
+          </w:p>
+        </w:tc>
+      </w:tr>
+      <w:tr>
+        <w:tc>
+          <w:tcPr>
+            <w:tcW w:w="7280" w:type="dxa"/>
+          </w:tcPr>
+          <w:p>
+            <w:pPr>
+              <w:pStyle w:val="ad"/>
+              <w:numPr>
+                <w:ilvl w:val="0"/>
+                <w:numId w:val="3"/>
+              </w:numPr>
+              <w:rPr>
+                <w:rFonts w:ascii="Times New Roman" w:hAnsi="Times New Roman" w:cs="Times New Roman"/>
+                <w:sz w:val="28"/>
+                <w:szCs w:val="28"/>
+              </w:rPr>
+            </w:pPr>
+            <w:r>
+              <w:rPr>
+                <w:rFonts w:ascii="Times New Roman" w:hAnsi="Times New Roman" w:cs="Times New Roman"/>
+                <w:sz w:val="28"/>
+                <w:szCs w:val="28"/>
+              </w:rPr>
+              <w:t>Конфиденциальная информация</w:t>
+            </w:r>
+          </w:p>
+        </w:tc>
+        <w:tc>
+          <w:tcPr>
+            <w:tcW w:w="7280" w:type="dxa"/>
+          </w:tcPr>
+          <w:p>
+            <w:pPr>
+              <w:rPr>
+                <w:rFonts w:ascii="Times New Roman" w:hAnsi="Times New Roman" w:cs="Times New Roman"/>
+                <w:sz w:val="28"/>
+                <w:szCs w:val="28"/>
+              </w:rPr>
+            </w:pPr>
+            <w:r>
+              <w:rPr>
+                <w:rFonts w:ascii="Times New Roman" w:hAnsi="Times New Roman" w:cs="Times New Roman"/>
+                <w:sz w:val="28"/>
+                <w:szCs w:val="28"/>
+              </w:rPr>
+              <w:t xml:space="preserve">ст. 32 </w:t>
+            </w:r>
+            <w:r>
+              <w:rPr>
+                <w:rFonts w:ascii="Times New Roman" w:hAnsi="Times New Roman" w:cs="Times New Roman"/>
+                <w:sz w:val="28"/>
+                <w:szCs w:val="28"/>
+              </w:rPr>
+              <w:t>Федеральный закон от 08.12.2003 N 165-ФЗ (ред. от 08.12.2020) "О специальных защитных, антидемпинговых и компенсационных мерах при импорте товаров"</w:t>
+            </w:r>
+          </w:p>
+        </w:tc>
+      </w:tr>
+      <w:tr>
+        <w:tc>
+          <w:tcPr>
+            <w:tcW w:w="7280" w:type="dxa"/>
+          </w:tcPr>
+          <w:p>
+            <w:pPr>
+              <w:pStyle w:val="ad"/>
+              <w:numPr>
+                <w:ilvl w:val="1"/>
+                <w:numId w:val="3"/>
+              </w:numPr>
+              <w:rPr>
+                <w:rFonts w:ascii="Times New Roman" w:hAnsi="Times New Roman" w:cs="Times New Roman"/>
+                <w:sz w:val="28"/>
+                <w:szCs w:val="28"/>
+              </w:rPr>
+            </w:pPr>
+            <w:r>
+              <w:rPr>
+                <w:rFonts w:ascii="Times New Roman" w:hAnsi="Times New Roman" w:cs="Times New Roman"/>
+                <w:sz w:val="28"/>
+                <w:szCs w:val="28"/>
+              </w:rPr>
+              <w:t>Коммерческая тайна</w:t>
+            </w:r>
+          </w:p>
+        </w:tc>
+        <w:tc>
+          <w:tcPr>
+            <w:tcW w:w="7280" w:type="dxa"/>
+          </w:tcPr>
+          <w:p>
+            <w:pPr>
+              <w:rPr>
+                <w:rFonts w:ascii="Times New Roman" w:hAnsi="Times New Roman" w:cs="Times New Roman"/>
+                <w:sz w:val="28"/>
+                <w:szCs w:val="28"/>
+              </w:rPr>
+            </w:pPr>
+            <w:r>
+              <w:rPr>
+                <w:rFonts w:ascii="Times New Roman" w:hAnsi="Times New Roman" w:cs="Times New Roman"/>
+                <w:sz w:val="28"/>
+                <w:szCs w:val="28"/>
+              </w:rPr>
+              <w:t xml:space="preserve">ст.3 </w:t>
+            </w:r>
+            <w:r>
+              <w:rPr>
+                <w:rFonts w:ascii="Times New Roman" w:hAnsi="Times New Roman" w:cs="Times New Roman"/>
+                <w:sz w:val="28"/>
+                <w:szCs w:val="28"/>
+              </w:rPr>
+              <w:t>Федеральный закон от 29.07.2004 N 98-ФЗ (ред. от 08.08.2024) "О коммерческой тайне"</w:t>
+            </w:r>
+          </w:p>
+        </w:tc>
+      </w:tr>
+      <w:tr>
+        <w:tc>
+          <w:tcPr>
+            <w:tcW w:w="7280" w:type="dxa"/>
+          </w:tcPr>
+          <w:p>
+            <w:pPr>
+              <w:pStyle w:val="ad"/>
+              <w:numPr>
+                <w:ilvl w:val="1"/>
+                <w:numId w:val="3"/>
+              </w:numPr>
+              <w:rPr>
+                <w:rFonts w:ascii="Times New Roman" w:hAnsi="Times New Roman" w:cs="Times New Roman"/>
+                <w:sz w:val="28"/>
+                <w:szCs w:val="28"/>
+              </w:rPr>
+            </w:pPr>
+            <w:r>
+              <w:rPr>
+                <w:rFonts w:ascii="Times New Roman" w:hAnsi="Times New Roman" w:cs="Times New Roman"/>
+                <w:sz w:val="28"/>
+                <w:szCs w:val="28"/>
+              </w:rPr>
+              <w:t>Персональные данные</w:t>
+            </w:r>
+          </w:p>
+        </w:tc>
+        <w:tc>
+          <w:tcPr>
+            <w:tcW w:w="7280" w:type="dxa"/>
+          </w:tcPr>
+          <w:p>
+            <w:pPr>
+              <w:rPr>
+                <w:rFonts w:ascii="Times New Roman" w:hAnsi="Times New Roman" w:cs="Times New Roman"/>
+                <w:sz w:val="28"/>
+                <w:szCs w:val="28"/>
+              </w:rPr>
+            </w:pPr>
+            <w:r>
+              <w:rPr>
+                <w:rFonts w:ascii="Times New Roman" w:hAnsi="Times New Roman" w:cs="Times New Roman"/>
+                <w:sz w:val="28"/>
+                <w:szCs w:val="28"/>
+              </w:rPr>
+              <w:t>ст.</w:t>
+            </w:r>
+            <w:r>
+              <w:rPr>
+                <w:rFonts w:ascii="Times New Roman" w:hAnsi="Times New Roman" w:cs="Times New Roman"/>
+                <w:sz w:val="28"/>
+                <w:szCs w:val="28"/>
+              </w:rPr>
+              <w:t>3</w:t>
+            </w:r>
+            <w:r>
+              <w:rPr>
+                <w:rFonts w:ascii="Times New Roman" w:hAnsi="Times New Roman" w:cs="Times New Roman"/>
+                <w:sz w:val="28"/>
+                <w:szCs w:val="28"/>
+              </w:rPr>
+              <w:t xml:space="preserve"> </w:t>
+            </w:r>
+            <w:r>
+              <w:rPr>
+                <w:rFonts w:ascii="Times New Roman" w:hAnsi="Times New Roman" w:cs="Times New Roman"/>
+                <w:sz w:val="28"/>
+                <w:szCs w:val="28"/>
+              </w:rPr>
+              <w:t>Федеральный закон от 27.07.2006 N 152-ФЗ (ред. от 24.06.2025) "О персональных данных"</w:t>
+            </w:r>
+          </w:p>
+        </w:tc>
+      </w:tr>
+      <w:tr>
+        <w:tc>
+          <w:tcPr>
+            <w:tcW w:w="7280" w:type="dxa"/>
+          </w:tcPr>
+          <w:p>
+            <w:pPr>
+              <w:pStyle w:val="ad"/>
+              <w:numPr>
+                <w:ilvl w:val="1"/>
+                <w:numId w:val="3"/>
+              </w:numPr>
+              <w:rPr>
+                <w:rFonts w:ascii="Times New Roman" w:hAnsi="Times New Roman" w:cs="Times New Roman"/>
+                <w:sz w:val="28"/>
+                <w:szCs w:val="28"/>
+              </w:rPr>
+            </w:pPr>
+            <w:r>
+              <w:rPr>
+                <w:rFonts w:ascii="Times New Roman" w:hAnsi="Times New Roman" w:cs="Times New Roman"/>
+                <w:sz w:val="28"/>
+                <w:szCs w:val="28"/>
+              </w:rPr>
+              <w:lastRenderedPageBreak/>
+              <w:t>Служебная тайна</w:t>
+            </w:r>
+          </w:p>
+        </w:tc>
+        <w:tc>
+          <w:tcPr>
+            <w:tcW w:w="7280" w:type="dxa"/>
+          </w:tcPr>
+          <w:p>
+            <w:pPr>
+              <w:rPr>
+                <w:rFonts w:ascii="Times New Roman" w:hAnsi="Times New Roman" w:cs="Times New Roman"/>
+                <w:sz w:val="28"/>
+                <w:szCs w:val="28"/>
+              </w:rPr>
+            </w:pPr>
+            <w:r>
+              <w:rPr>
+                <w:rFonts w:ascii="Times New Roman" w:hAnsi="Times New Roman" w:cs="Times New Roman"/>
+                <w:sz w:val="28"/>
+                <w:szCs w:val="28"/>
+              </w:rPr>
+              <w:t>Указ Президента РФ от 06.03.1997 N 188</w:t>
+            </w:r>
+          </w:p>
+          <w:p>
+            <w:pPr>
+              <w:rPr>
+                <w:rFonts w:ascii="Times New Roman" w:hAnsi="Times New Roman" w:cs="Times New Roman"/>
+                <w:sz w:val="28"/>
+                <w:szCs w:val="28"/>
+              </w:rPr>
+            </w:pPr>
+            <w:r>
+              <w:rPr>
+                <w:rFonts w:ascii="Times New Roman" w:hAnsi="Times New Roman" w:cs="Times New Roman"/>
+                <w:sz w:val="28"/>
+                <w:szCs w:val="28"/>
+              </w:rPr>
+              <w:t>(ред. от 13.07.2015)</w:t>
+            </w:r>
+          </w:p>
+          <w:p>
+            <w:pPr>
+              <w:rPr>
+                <w:rFonts w:ascii="Times New Roman" w:hAnsi="Times New Roman" w:cs="Times New Roman"/>
+                <w:sz w:val="28"/>
+                <w:szCs w:val="28"/>
+              </w:rPr>
+            </w:pPr>
+            <w:r>
+              <w:rPr>
+                <w:rFonts w:ascii="Times New Roman" w:hAnsi="Times New Roman" w:cs="Times New Roman"/>
+                <w:sz w:val="28"/>
+                <w:szCs w:val="28"/>
+              </w:rPr>
+              <w:t>"Об утверждении Перечня сведений конфиденциального характера"</w:t>
+            </w:r>
+          </w:p>
+        </w:tc>
+      </w:tr>
+      <w:tr>
+        <w:tc>
+          <w:tcPr>
+            <w:tcW w:w="7280" w:type="dxa"/>
+          </w:tcPr>
+          <w:p>
+            <w:pPr>
+              <w:pStyle w:val="ad"/>
+              <w:numPr>
+                <w:ilvl w:val="1"/>
+                <w:numId w:val="3"/>
+              </w:numPr>
+              <w:rPr>
+                <w:rFonts w:ascii="Times New Roman" w:hAnsi="Times New Roman" w:cs="Times New Roman"/>
+                <w:sz w:val="28"/>
+                <w:szCs w:val="28"/>
+              </w:rPr>
+            </w:pPr>
+            <w:r>
+              <w:rPr>
+                <w:rFonts w:ascii="Times New Roman" w:hAnsi="Times New Roman" w:cs="Times New Roman"/>
+                <w:sz w:val="28"/>
+                <w:szCs w:val="28"/>
+              </w:rPr>
+              <w:t>Личная или семейная тайна</w:t>
+            </w:r>
+          </w:p>
+        </w:tc>
+        <w:tc>
+          <w:tcPr>
+            <w:tcW w:w="7280" w:type="dxa"/>
+          </w:tcPr>
+          <w:p>
+            <w:pPr>
+              <w:rPr>
+                <w:rFonts w:ascii="Times New Roman" w:hAnsi="Times New Roman" w:cs="Times New Roman"/>
+                <w:sz w:val="28"/>
+                <w:szCs w:val="28"/>
+              </w:rPr>
+            </w:pPr>
+            <w:r>
+              <w:rPr>
+                <w:rFonts w:ascii="Times New Roman" w:hAnsi="Times New Roman" w:cs="Times New Roman"/>
+                <w:sz w:val="28"/>
+                <w:szCs w:val="28"/>
+              </w:rPr>
+              <w:t>Нет определния</w:t>
+            </w:r>
+          </w:p>
+        </w:tc>
+      </w:tr>
+      <w:tr>
+        <w:tc>
+          <w:tcPr>
+            <w:tcW w:w="7280" w:type="dxa"/>
+          </w:tcPr>
+          <w:p>
+            <w:pPr>
+              <w:pStyle w:val="ad"/>
+              <w:numPr>
+                <w:ilvl w:val="1"/>
+                <w:numId w:val="2"/>
+              </w:numPr>
+              <w:rPr>
+                <w:rFonts w:ascii="Times New Roman" w:hAnsi="Times New Roman" w:cs="Times New Roman"/>
+                <w:sz w:val="28"/>
+                <w:szCs w:val="28"/>
+              </w:rPr>
+            </w:pPr>
+            <w:r>
+              <w:rPr>
+                <w:rFonts w:ascii="Times New Roman" w:hAnsi="Times New Roman" w:cs="Times New Roman"/>
+                <w:sz w:val="28"/>
+                <w:szCs w:val="28"/>
+              </w:rPr>
+              <w:t>Профессиональная тайна</w:t>
+            </w:r>
+          </w:p>
+        </w:tc>
+        <w:tc>
+          <w:tcPr>
+            <w:tcW w:w="7280" w:type="dxa"/>
+          </w:tcPr>
+          <w:p>
+            <w:pPr>
+              <w:rPr>
+                <w:rFonts w:ascii="Times New Roman" w:hAnsi="Times New Roman" w:cs="Times New Roman"/>
+                <w:sz w:val="28"/>
+                <w:szCs w:val="28"/>
+              </w:rPr>
+            </w:pPr>
+            <w:r>
+              <w:rPr>
+                <w:rFonts w:ascii="Times New Roman" w:hAnsi="Times New Roman" w:cs="Times New Roman"/>
+                <w:sz w:val="28"/>
+                <w:szCs w:val="28"/>
+              </w:rPr>
+              <w:t xml:space="preserve">ч.5 ст.9 </w:t>
+            </w:r>
+            <w:r>
+              <w:rPr>
+                <w:rFonts w:ascii="Times New Roman" w:hAnsi="Times New Roman" w:cs="Times New Roman"/>
+                <w:sz w:val="28"/>
+                <w:szCs w:val="28"/>
+              </w:rPr>
+              <w:t>Федеральный закон от 27.07.2006 N 149-ФЗ</w:t>
+            </w:r>
+            <w:r>
+              <w:rPr>
+                <w:rFonts w:ascii="Times New Roman" w:hAnsi="Times New Roman" w:cs="Times New Roman"/>
+                <w:sz w:val="28"/>
+                <w:szCs w:val="28"/>
+              </w:rPr>
+              <w:br/>
+              <w:t>(ред. от 24.06.2025)</w:t>
+            </w:r>
+            <w:r>
+              <w:rPr>
+                <w:rFonts w:ascii="Times New Roman" w:hAnsi="Times New Roman" w:cs="Times New Roman"/>
+                <w:sz w:val="28"/>
+                <w:szCs w:val="28"/>
+              </w:rPr>
+              <w:br/>
+              <w:t>"Об информации, информационных технологиях и о защите информации"</w:t>
+            </w:r>
+          </w:p>
+        </w:tc>
+      </w:tr>
+      <w:tr>
+        <w:tc>
+          <w:tcPr>
+            <w:tcW w:w="7280" w:type="dxa"/>
+          </w:tcPr>
+          <w:p>
+            <w:pPr>
+              <w:rPr>
+                <w:rFonts w:ascii="Times New Roman" w:hAnsi="Times New Roman" w:cs="Times New Roman"/>
+                <w:sz w:val="28"/>
+                <w:szCs w:val="28"/>
+              </w:rPr>
+            </w:pPr>
+            <w:r>
+              <w:rPr>
+                <w:rFonts w:ascii="Times New Roman" w:hAnsi="Times New Roman" w:cs="Times New Roman"/>
+                <w:sz w:val="28"/>
+                <w:szCs w:val="28"/>
+              </w:rPr>
+              <w:t>Предоставляемая информация</w:t>
+            </w:r>
+          </w:p>
+        </w:tc>
+        <w:tc>
+          <w:tcPr>
+            <w:tcW w:w="7280" w:type="dxa"/>
+          </w:tcPr>
+          <w:p>
+            <w:pPr>
+              <w:rPr>
+                <w:rFonts w:ascii="Times New Roman" w:hAnsi="Times New Roman" w:cs="Times New Roman"/>
+                <w:sz w:val="28"/>
+                <w:szCs w:val="28"/>
+              </w:rPr>
+            </w:pPr>
+            <w:r>
+              <w:rPr>
+                <w:rFonts w:ascii="Times New Roman" w:hAnsi="Times New Roman" w:cs="Times New Roman"/>
+                <w:sz w:val="28"/>
+                <w:szCs w:val="28"/>
+              </w:rPr>
+              <w:t>Нет определния</w:t>
+            </w:r>
+          </w:p>
+        </w:tc>
+      </w:tr>
+      <w:tr>
+        <w:tc>
+          <w:tcPr>
+            <w:tcW w:w="7280" w:type="dxa"/>
+          </w:tcPr>
+          <w:p>
+            <w:pPr>
+              <w:rPr>
+                <w:rFonts w:ascii="Times New Roman" w:hAnsi="Times New Roman" w:cs="Times New Roman"/>
+                <w:sz w:val="28"/>
+                <w:szCs w:val="28"/>
+              </w:rPr>
+            </w:pPr>
+            <w:r>
+              <w:rPr>
+                <w:rFonts w:ascii="Times New Roman" w:hAnsi="Times New Roman" w:cs="Times New Roman"/>
+                <w:sz w:val="28"/>
+                <w:szCs w:val="28"/>
+              </w:rPr>
+              <w:t>Распространяемая информация</w:t>
+            </w:r>
+          </w:p>
+        </w:tc>
+        <w:tc>
+          <w:tcPr>
+            <w:tcW w:w="7280" w:type="dxa"/>
+          </w:tcPr>
+          <w:p>
+            <w:pPr>
+              <w:rPr>
+                <w:rFonts w:ascii="Times New Roman" w:hAnsi="Times New Roman" w:cs="Times New Roman"/>
+                <w:sz w:val="28"/>
+                <w:szCs w:val="28"/>
+              </w:rPr>
+            </w:pPr>
+            <w:r>
+              <w:rPr>
+                <w:rFonts w:ascii="Times New Roman" w:hAnsi="Times New Roman" w:cs="Times New Roman"/>
+                <w:sz w:val="28"/>
+                <w:szCs w:val="28"/>
+              </w:rPr>
+              <w:t>Нет определния</w:t>
+            </w:r>
+          </w:p>
+        </w:tc>
+      </w:tr>
+    </w:tbl>
     <w:p>
       <w:pPr>
         <w:rPr>
@@ -4079,180 +5104,26 @@
           <w:szCs w:val="28"/>
         </w:rPr>
       </w:pPr>
-      <w:r>
+    </w:p>
+    <w:p>
+      <w:pPr>
         <w:rPr>
           <w:rFonts w:ascii="Times New Roman" w:hAnsi="Times New Roman" w:cs="Times New Roman"/>
           <w:sz w:val="28"/>
           <w:szCs w:val="28"/>
+          <w:lang w:val="en-US"/>
         </w:rPr>
-        <w:t xml:space="preserve">Ограниченно доступная информация – </w:t>
-      </w:r>
-      <w:r>
+      </w:pPr>
+    </w:p>
+    <w:p>
+      <w:pPr>
         <w:rPr>
           <w:rFonts w:ascii="Times New Roman" w:hAnsi="Times New Roman" w:cs="Times New Roman"/>
           <w:sz w:val="28"/>
           <w:szCs w:val="28"/>
-        </w:rPr>
-        <w:t>прямого определения нет, смотреть</w:t>
-      </w:r>
-      <w:r>
-        <w:rPr>
-          <w:rFonts w:ascii="Times New Roman" w:hAnsi="Times New Roman" w:cs="Times New Roman"/>
-          <w:sz w:val="28"/>
-          <w:szCs w:val="28"/>
-        </w:rPr>
-        <w:t xml:space="preserve"> ч. 1 ст. 9 </w:t>
-      </w:r>
-      <w:r>
-        <w:rPr>
-          <w:rFonts w:ascii="Times New Roman" w:hAnsi="Times New Roman" w:cs="Times New Roman"/>
-          <w:sz w:val="28"/>
-          <w:szCs w:val="28"/>
-        </w:rPr>
-        <w:t>Ф</w:t>
-      </w:r>
-      <w:r>
-        <w:rPr>
-          <w:rFonts w:ascii="Times New Roman" w:hAnsi="Times New Roman" w:cs="Times New Roman"/>
-          <w:sz w:val="28"/>
-          <w:szCs w:val="28"/>
-        </w:rPr>
-        <w:t>едеральн</w:t>
-      </w:r>
-      <w:r>
-        <w:rPr>
-          <w:rFonts w:ascii="Times New Roman" w:hAnsi="Times New Roman" w:cs="Times New Roman"/>
-          <w:sz w:val="28"/>
-          <w:szCs w:val="28"/>
-        </w:rPr>
-        <w:t>ого</w:t>
-      </w:r>
-      <w:r>
-        <w:rPr>
-          <w:rFonts w:ascii="Times New Roman" w:hAnsi="Times New Roman" w:cs="Times New Roman"/>
-          <w:sz w:val="28"/>
-          <w:szCs w:val="28"/>
-        </w:rPr>
-        <w:t xml:space="preserve"> закон</w:t>
-      </w:r>
-      <w:r>
-        <w:rPr>
-          <w:rFonts w:ascii="Times New Roman" w:hAnsi="Times New Roman" w:cs="Times New Roman"/>
-          <w:sz w:val="28"/>
-          <w:szCs w:val="28"/>
-        </w:rPr>
-        <w:t>а</w:t>
-      </w:r>
-      <w:r>
-        <w:rPr>
-          <w:rFonts w:ascii="Times New Roman" w:hAnsi="Times New Roman" w:cs="Times New Roman"/>
-          <w:sz w:val="28"/>
-          <w:szCs w:val="28"/>
-        </w:rPr>
-        <w:t xml:space="preserve"> от 27.07.2006 N 149-ФЗ</w:t>
-      </w:r>
-      <w:r>
-        <w:rPr>
-          <w:rFonts w:ascii="Times New Roman" w:hAnsi="Times New Roman" w:cs="Times New Roman"/>
-          <w:sz w:val="28"/>
-          <w:szCs w:val="28"/>
-        </w:rPr>
-        <w:t xml:space="preserve"> </w:t>
-      </w:r>
-      <w:r>
-        <w:rPr>
-          <w:rFonts w:ascii="Times New Roman" w:hAnsi="Times New Roman" w:cs="Times New Roman"/>
-          <w:sz w:val="28"/>
-          <w:szCs w:val="28"/>
-        </w:rPr>
-        <w:t>"Об информации, информационных технологиях и о защите информации"</w:t>
-      </w:r>
-    </w:p>
-    <w:p>
-      <w:pPr>
-        <w:pStyle w:val="ad"/>
-        <w:numPr>
-          <w:ilvl w:val="0"/>
-          <w:numId w:val="2"/>
-        </w:numPr>
-        <w:rPr>
-          <w:rFonts w:ascii="Times New Roman" w:hAnsi="Times New Roman" w:cs="Times New Roman"/>
-          <w:sz w:val="28"/>
-          <w:szCs w:val="28"/>
+          <w:lang w:val="en-US"/>
         </w:rPr>
       </w:pPr>
-      <w:r>
-        <w:rPr>
-          <w:rFonts w:ascii="Times New Roman" w:hAnsi="Times New Roman" w:cs="Times New Roman"/>
-          <w:sz w:val="28"/>
-          <w:szCs w:val="28"/>
-        </w:rPr>
-        <w:t xml:space="preserve">Вредная информация – прямого определения нет, смотреть ч.1 ст. 1 </w:t>
-      </w:r>
-      <w:r>
-        <w:rPr>
-          <w:rFonts w:ascii="Times New Roman" w:hAnsi="Times New Roman" w:cs="Times New Roman"/>
-          <w:sz w:val="28"/>
-          <w:szCs w:val="28"/>
-        </w:rPr>
-        <w:t>Федеральный закон от 29.12.2010 N 436-ФЗ (ред. от 30.11.2024) "О защите детей от информации, причиняющей вред их здоровью и развитию"</w:t>
-      </w:r>
-      <w:r>
-        <w:rPr>
-          <w:rFonts w:ascii="Times New Roman" w:hAnsi="Times New Roman" w:cs="Times New Roman"/>
-          <w:sz w:val="28"/>
-          <w:szCs w:val="28"/>
-        </w:rPr>
-        <w:t xml:space="preserve"> </w:t>
-      </w:r>
-    </w:p>
-    <w:p>
-      <w:pPr>
-        <w:pStyle w:val="ad"/>
-        <w:numPr>
-          <w:ilvl w:val="0"/>
-          <w:numId w:val="2"/>
-        </w:numPr>
-        <w:rPr>
-          <w:rFonts w:ascii="Times New Roman" w:hAnsi="Times New Roman" w:cs="Times New Roman"/>
-          <w:sz w:val="28"/>
-          <w:szCs w:val="28"/>
-        </w:rPr>
-      </w:pPr>
-      <w:r>
-        <w:rPr>
-          <w:rFonts w:ascii="Times New Roman" w:hAnsi="Times New Roman" w:cs="Times New Roman"/>
-          <w:sz w:val="28"/>
-          <w:szCs w:val="28"/>
-        </w:rPr>
-        <w:t xml:space="preserve">Государственная тайна – ст. 2 </w:t>
-      </w:r>
-      <w:r>
-        <w:rPr>
-          <w:rFonts w:ascii="Times New Roman" w:hAnsi="Times New Roman" w:cs="Times New Roman"/>
-          <w:sz w:val="28"/>
-          <w:szCs w:val="28"/>
-        </w:rPr>
-        <w:t xml:space="preserve">Закон РФ от 21.07.1993 N </w:t>
-      </w:r>
-      <w:proofErr w:type="gramStart"/>
-      <w:r>
-        <w:rPr>
-          <w:rFonts w:ascii="Times New Roman" w:hAnsi="Times New Roman" w:cs="Times New Roman"/>
-          <w:sz w:val="28"/>
-          <w:szCs w:val="28"/>
-        </w:rPr>
-        <w:t>5485-1</w:t>
-      </w:r>
-      <w:proofErr w:type="gramEnd"/>
-      <w:r>
-        <w:rPr>
-          <w:rFonts w:ascii="Times New Roman" w:hAnsi="Times New Roman" w:cs="Times New Roman"/>
-          <w:sz w:val="28"/>
-          <w:szCs w:val="28"/>
-        </w:rPr>
-        <w:t xml:space="preserve"> (ред. от 08.08.2024) "О государственной тайне"</w:t>
-      </w:r>
     </w:p>
     <w:sectPr>
       <w:pgSz w:w="16838" w:h="11906" w:orient="landscape"/>
@@ -4283,7 +5154,7 @@
         <w:rFonts w:ascii="Symbol" w:hAnsi="Symbol" w:hint="default"/>
       </w:rPr>
     </w:lvl>
-    <w:lvl w:ilvl="1" w:tplc="04190003" w:tentative="1">
+    <w:lvl w:ilvl="1" w:tplc="04190003">
       <w:start w:val="1"/>
       <w:numFmt w:val="bullet"/>
       <w:lvlText w:val="o"/>
@@ -4381,6 +5252,119 @@
     </w:lvl>
   </w:abstractNum>
   <w:abstractNum w:abstractNumId="1" w15:restartNumberingAfterBreak="0">
+    <w:nsid w:val="4F1775E9"/>
+    <w:multiLevelType w:val="hybridMultilevel"/>
+    <w:tmpl w:val="1910E39A"/>
+    <w:lvl w:ilvl="0" w:tplc="04190001">
+      <w:start w:val="1"/>
+      <w:numFmt w:val="bullet"/>
+      <w:lvlText w:val=""/>
+      <w:lvlJc w:val="left"/>
+      <w:pPr>
+        <w:ind w:left="720" w:hanging="360"/>
+      </w:pPr>
+      <w:rPr>
+        <w:rFonts w:ascii="Symbol" w:hAnsi="Symbol" w:hint="default"/>
+      </w:rPr>
+    </w:lvl>
+    <w:lvl w:ilvl="1" w:tplc="04190003">
+      <w:start w:val="1"/>
+      <w:numFmt w:val="bullet"/>
+      <w:lvlText w:val="o"/>
+      <w:lvlJc w:val="left"/>
+      <w:pPr>
+        <w:ind w:left="1440" w:hanging="360"/>
+      </w:pPr>
+      <w:rPr>
+        <w:rFonts w:ascii="Courier New" w:hAnsi="Courier New" w:cs="Courier New" w:hint="default"/>
+      </w:rPr>
+    </w:lvl>
+    <w:lvl w:ilvl="2" w:tplc="04190005">
+      <w:start w:val="1"/>
+      <w:numFmt w:val="bullet"/>
+      <w:lvlText w:val=""/>
+      <w:lvlJc w:val="left"/>
+      <w:pPr>
+        <w:ind w:left="2160" w:hanging="360"/>
+      </w:pPr>
+      <w:rPr>
+        <w:rFonts w:ascii="Wingdings" w:hAnsi="Wingdings" w:hint="default"/>
+      </w:rPr>
+    </w:lvl>
+    <w:lvl w:ilvl="3" w:tplc="04190001" w:tentative="1">
+      <w:start w:val="1"/>
+      <w:numFmt w:val="bullet"/>
+      <w:lvlText w:val=""/>
+      <w:lvlJc w:val="left"/>
+      <w:pPr>
+        <w:ind w:left="2880" w:hanging="360"/>
+      </w:pPr>
+      <w:rPr>
+        <w:rFonts w:ascii="Symbol" w:hAnsi="Symbol" w:hint="default"/>
+      </w:rPr>
+    </w:lvl>
+    <w:lvl w:ilvl="4" w:tplc="04190003" w:tentative="1">
+      <w:start w:val="1"/>
+      <w:numFmt w:val="bullet"/>
+      <w:lvlText w:val="o"/>
+      <w:lvlJc w:val="left"/>
+      <w:pPr>
+        <w:ind w:left="3600" w:hanging="360"/>
+      </w:pPr>
+      <w:rPr>
+        <w:rFonts w:ascii="Courier New" w:hAnsi="Courier New" w:cs="Courier New" w:hint="default"/>
+      </w:rPr>
+    </w:lvl>
+    <w:lvl w:ilvl="5" w:tplc="04190005" w:tentative="1">
+      <w:start w:val="1"/>
+      <w:numFmt w:val="bullet"/>
+      <w:lvlText w:val=""/>
+      <w:lvlJc w:val="left"/>
+      <w:pPr>
+        <w:ind w:left="4320" w:hanging="360"/>
+      </w:pPr>
+      <w:rPr>
+        <w:rFonts w:ascii="Wingdings" w:hAnsi="Wingdings" w:hint="default"/>
+      </w:rPr>
+    </w:lvl>
+    <w:lvl w:ilvl="6" w:tplc="04190001" w:tentative="1">
+      <w:start w:val="1"/>
+      <w:numFmt w:val="bullet"/>
+      <w:lvlText w:val=""/>
+      <w:lvlJc w:val="left"/>
+      <w:pPr>
+        <w:ind w:left="5040" w:hanging="360"/>
+      </w:pPr>
+      <w:rPr>
+        <w:rFonts w:ascii="Symbol" w:hAnsi="Symbol" w:hint="default"/>
+      </w:rPr>
+    </w:lvl>
+    <w:lvl w:ilvl="7" w:tplc="04190003" w:tentative="1">
+      <w:start w:val="1"/>
+      <w:numFmt w:val="bullet"/>
+      <w:lvlText w:val="o"/>
+      <w:lvlJc w:val="left"/>
+      <w:pPr>
+        <w:ind w:left="5760" w:hanging="360"/>
+      </w:pPr>
+      <w:rPr>
+        <w:rFonts w:ascii="Courier New" w:hAnsi="Courier New" w:cs="Courier New" w:hint="default"/>
+      </w:rPr>
+    </w:lvl>
+    <w:lvl w:ilvl="8" w:tplc="04190005" w:tentative="1">
+      <w:start w:val="1"/>
+      <w:numFmt w:val="bullet"/>
+      <w:lvlText w:val=""/>
+      <w:lvlJc w:val="left"/>
+      <w:pPr>
+        <w:ind w:left="6480" w:hanging="360"/>
+      </w:pPr>
+      <w:rPr>
+        <w:rFonts w:ascii="Wingdings" w:hAnsi="Wingdings" w:hint="default"/>
+      </w:rPr>
+    </w:lvl>
+  </w:abstractNum>
+  <w:abstractNum w:abstractNumId="2" w15:restartNumberingAfterBreak="0">
     <w:nsid w:val="583C3816"/>
     <w:multiLevelType w:val="hybridMultilevel"/>
     <w:tmpl w:val="D46EFCD4"/>
@@ -4494,10 +5478,13 @@
     </w:lvl>
   </w:abstractNum>
   <w:num w:numId="1" w16cid:durableId="1197423218">
-    <w:abstractNumId w:val="1"/>
+    <w:abstractNumId w:val="2"/>
   </w:num>
   <w:num w:numId="2" w16cid:durableId="1149831671">
     <w:abstractNumId w:val="0"/>
+  </w:num>
+  <w:num w:numId="3" w16cid:durableId="2091585778">
+    <w:abstractNumId w:val="1"/>
   </w:num>
 </w:numbering>
 </file>
